--- a/Actimetre V5.docx
+++ b/Actimetre V5.docx
@@ -11,13 +11,23 @@
           <w:szCs w:val="32"/>
         </w:rPr>
       </w:pPr>
+      <w:proofErr w:type="spellStart"/>
       <w:r>
         <w:rPr>
           <w:rFonts w:ascii="Calibri" w:hAnsi="Calibri" w:cs="Calibri"/>
           <w:sz w:val="28"/>
           <w:szCs w:val="32"/>
         </w:rPr>
-        <w:t>Actimetre V5</w:t>
+        <w:t>Actimetre</w:t>
+      </w:r>
+      <w:proofErr w:type="spellEnd"/>
+      <w:r>
+        <w:rPr>
+          <w:rFonts w:ascii="Calibri" w:hAnsi="Calibri" w:cs="Calibri"/>
+          <w:sz w:val="28"/>
+          <w:szCs w:val="32"/>
+        </w:rPr>
+        <w:t xml:space="preserve"> V5</w:t>
       </w:r>
     </w:p>
     <w:p>
@@ -66,11 +76,19 @@
         </w:rPr>
         <w:t xml:space="preserve">V5 is a simplification of previous </w:t>
       </w:r>
+      <w:proofErr w:type="spellStart"/>
       <w:r>
         <w:rPr>
           <w:rFonts w:ascii="Calibri" w:hAnsi="Calibri" w:cs="Calibri" w:hint="eastAsia"/>
         </w:rPr>
-        <w:t>Actimetre boards</w:t>
+        <w:t>Actimetre</w:t>
+      </w:r>
+      <w:proofErr w:type="spellEnd"/>
+      <w:r>
+        <w:rPr>
+          <w:rFonts w:ascii="Calibri" w:hAnsi="Calibri" w:cs="Calibri" w:hint="eastAsia"/>
+        </w:rPr>
+        <w:t xml:space="preserve"> boards</w:t>
       </w:r>
     </w:p>
     <w:p>
@@ -1979,7 +1997,23 @@
           <w:rFonts w:ascii="Calibri" w:hAnsi="Calibri" w:cs="Calibri"/>
           <w:lang w:val="fr-FR"/>
         </w:rPr>
-        <w:t>Bit 0 : Recording signal (GPIO 8)</w:t>
+        <w:t>Bit 0 : </w:t>
+      </w:r>
+      <w:proofErr w:type="spellStart"/>
+      <w:r>
+        <w:rPr>
+          <w:rFonts w:ascii="Calibri" w:hAnsi="Calibri" w:cs="Calibri"/>
+          <w:lang w:val="fr-FR"/>
+        </w:rPr>
+        <w:t>Recording</w:t>
+      </w:r>
+      <w:proofErr w:type="spellEnd"/>
+      <w:r>
+        <w:rPr>
+          <w:rFonts w:ascii="Calibri" w:hAnsi="Calibri" w:cs="Calibri"/>
+          <w:lang w:val="fr-FR"/>
+        </w:rPr>
+        <w:t xml:space="preserve"> signal (GPIO 8)</w:t>
       </w:r>
     </w:p>
     <w:p>
@@ -2084,7 +2118,39 @@
       <w:pPr>
         <w:rPr>
           <w:rFonts w:ascii="Calibri" w:hAnsi="Calibri" w:cs="Calibri"/>
-          <w:lang w:val="fr-FR"/>
+        </w:rPr>
+      </w:pPr>
+      <w:r>
+        <w:rPr>
+          <w:rFonts w:ascii="Calibri" w:hAnsi="Calibri" w:cs="Calibri"/>
+        </w:rPr>
+        <w:t>Note that the data will a</w:t>
+      </w:r>
+      <w:r>
+        <w:rPr>
+          <w:rFonts w:ascii="Calibri" w:hAnsi="Calibri" w:cs="Calibri"/>
+        </w:rPr>
+        <w:t xml:space="preserve">lso appear in that order (8, 7, 6) on the </w:t>
+      </w:r>
+      <w:proofErr w:type="spellStart"/>
+      <w:r>
+        <w:rPr>
+          <w:rFonts w:ascii="Calibri" w:hAnsi="Calibri" w:cs="Calibri"/>
+        </w:rPr>
+        <w:t>Actiserver’s</w:t>
+      </w:r>
+      <w:proofErr w:type="spellEnd"/>
+      <w:r>
+        <w:rPr>
+          <w:rFonts w:ascii="Calibri" w:hAnsi="Calibri" w:cs="Calibri"/>
+        </w:rPr>
+        <w:t xml:space="preserve"> CSV file.</w:t>
+      </w:r>
+    </w:p>
+    <w:p>
+      <w:pPr>
+        <w:rPr>
+          <w:rFonts w:ascii="Calibri" w:hAnsi="Calibri" w:cs="Calibri"/>
         </w:rPr>
       </w:pPr>
     </w:p>

--- a/Actimetre V5.docx
+++ b/Actimetre V5.docx
@@ -11,23 +11,13 @@
           <w:szCs w:val="32"/>
         </w:rPr>
       </w:pPr>
-      <w:proofErr w:type="spellStart"/>
       <w:r>
         <w:rPr>
           <w:rFonts w:ascii="Calibri" w:hAnsi="Calibri" w:cs="Calibri"/>
           <w:sz w:val="28"/>
           <w:szCs w:val="32"/>
         </w:rPr>
-        <w:t>Actimetre</w:t>
-      </w:r>
-      <w:proofErr w:type="spellEnd"/>
-      <w:r>
-        <w:rPr>
-          <w:rFonts w:ascii="Calibri" w:hAnsi="Calibri" w:cs="Calibri"/>
-          <w:sz w:val="28"/>
-          <w:szCs w:val="32"/>
-        </w:rPr>
-        <w:t xml:space="preserve"> V5</w:t>
+        <w:t>Actimetre V5</w:t>
       </w:r>
     </w:p>
     <w:p>
@@ -76,19 +66,11 @@
         </w:rPr>
         <w:t xml:space="preserve">V5 is a simplification of previous </w:t>
       </w:r>
-      <w:proofErr w:type="spellStart"/>
       <w:r>
         <w:rPr>
           <w:rFonts w:ascii="Calibri" w:hAnsi="Calibri" w:cs="Calibri" w:hint="eastAsia"/>
         </w:rPr>
-        <w:t>Actimetre</w:t>
-      </w:r>
-      <w:proofErr w:type="spellEnd"/>
-      <w:r>
-        <w:rPr>
-          <w:rFonts w:ascii="Calibri" w:hAnsi="Calibri" w:cs="Calibri" w:hint="eastAsia"/>
-        </w:rPr>
-        <w:t xml:space="preserve"> boards</w:t>
+        <w:t>Actimetre boards</w:t>
       </w:r>
     </w:p>
     <w:p>
@@ -812,19 +794,11 @@
                 <w:rFonts w:ascii="Calibri" w:hAnsi="Calibri" w:cs="Calibri"/>
               </w:rPr>
             </w:pPr>
-            <w:proofErr w:type="gramStart"/>
             <w:r>
               <w:rPr>
                 <w:rFonts w:ascii="Calibri" w:hAnsi="Calibri" w:cs="Calibri" w:hint="eastAsia"/>
               </w:rPr>
-              <w:t>Also</w:t>
-            </w:r>
-            <w:proofErr w:type="gramEnd"/>
-            <w:r>
-              <w:rPr>
-                <w:rFonts w:ascii="Calibri" w:hAnsi="Calibri" w:cs="Calibri" w:hint="eastAsia"/>
-              </w:rPr>
-              <w:t xml:space="preserve"> common ground for </w:t>
+              <w:t xml:space="preserve">Also common ground for </w:t>
             </w:r>
             <w:r>
               <w:rPr>
@@ -1925,21 +1899,7 @@
         <w:rPr>
           <w:rFonts w:ascii="Calibri" w:hAnsi="Calibri" w:cs="Calibri" w:hint="eastAsia"/>
         </w:rPr>
-        <w:t xml:space="preserve"> </w:t>
-      </w:r>
-      <w:proofErr w:type="gramStart"/>
-      <w:r>
-        <w:rPr>
-          <w:rFonts w:ascii="Calibri" w:hAnsi="Calibri" w:cs="Calibri" w:hint="eastAsia"/>
-        </w:rPr>
-        <w:t>The</w:t>
-      </w:r>
-      <w:proofErr w:type="gramEnd"/>
-      <w:r>
-        <w:rPr>
-          <w:rFonts w:ascii="Calibri" w:hAnsi="Calibri" w:cs="Calibri" w:hint="eastAsia"/>
-        </w:rPr>
-        <w:t xml:space="preserve"> sampling mode 0b00 now signifies that the payload contains 3 accelerometer readings (6 bytes) and 3 GPIO readings (1 byte). This is only true if the software version is equal or gr</w:t>
+        <w:t xml:space="preserve"> The sampling mode 0b00 now signifies that the payload contains 3 accelerometer readings (6 bytes) and 3 GPIO readings (1 byte). This is only true if the software version is equal or gr</w:t>
       </w:r>
       <w:r>
         <w:rPr>
@@ -1997,23 +1957,7 @@
           <w:rFonts w:ascii="Calibri" w:hAnsi="Calibri" w:cs="Calibri"/>
           <w:lang w:val="fr-FR"/>
         </w:rPr>
-        <w:t>Bit 0 : </w:t>
-      </w:r>
-      <w:proofErr w:type="spellStart"/>
-      <w:r>
-        <w:rPr>
-          <w:rFonts w:ascii="Calibri" w:hAnsi="Calibri" w:cs="Calibri"/>
-          <w:lang w:val="fr-FR"/>
-        </w:rPr>
-        <w:t>Recording</w:t>
-      </w:r>
-      <w:proofErr w:type="spellEnd"/>
-      <w:r>
-        <w:rPr>
-          <w:rFonts w:ascii="Calibri" w:hAnsi="Calibri" w:cs="Calibri"/>
-          <w:lang w:val="fr-FR"/>
-        </w:rPr>
-        <w:t xml:space="preserve"> signal (GPIO 8)</w:t>
+        <w:t>Bit 0 : Recording signal (GPIO 8)</w:t>
       </w:r>
     </w:p>
     <w:p>
@@ -2095,23 +2039,7 @@
           <w:rFonts w:ascii="Calibri" w:hAnsi="Calibri" w:cs="Calibri"/>
           <w:lang w:val="fr-FR"/>
         </w:rPr>
-        <w:t xml:space="preserve"> </w:t>
-      </w:r>
-      <w:proofErr w:type="gramStart"/>
-      <w:r>
-        <w:rPr>
-          <w:rFonts w:ascii="Calibri" w:hAnsi="Calibri" w:cs="Calibri"/>
-          <w:lang w:val="fr-FR"/>
-        </w:rPr>
-        <w:t>signal</w:t>
-      </w:r>
-      <w:proofErr w:type="gramEnd"/>
-      <w:r>
-        <w:rPr>
-          <w:rFonts w:ascii="Calibri" w:hAnsi="Calibri" w:cs="Calibri"/>
-          <w:lang w:val="fr-FR"/>
-        </w:rPr>
-        <w:t xml:space="preserve"> (GPIO 6)</w:t>
+        <w:t xml:space="preserve"> signal (GPIO 6)</w:t>
       </w:r>
     </w:p>
     <w:p>
@@ -2130,21 +2058,25 @@
         <w:rPr>
           <w:rFonts w:ascii="Calibri" w:hAnsi="Calibri" w:cs="Calibri"/>
         </w:rPr>
-        <w:t xml:space="preserve">lso appear in that order (8, 7, 6) on the </w:t>
-      </w:r>
-      <w:proofErr w:type="spellStart"/>
-      <w:r>
-        <w:rPr>
-          <w:rFonts w:ascii="Calibri" w:hAnsi="Calibri" w:cs="Calibri"/>
-        </w:rPr>
-        <w:t>Actiserver’s</w:t>
-      </w:r>
-      <w:proofErr w:type="spellEnd"/>
-      <w:r>
-        <w:rPr>
-          <w:rFonts w:ascii="Calibri" w:hAnsi="Calibri" w:cs="Calibri"/>
-        </w:rPr>
-        <w:t xml:space="preserve"> CSV file.</w:t>
+        <w:t>lso appear in that order (8, 7, 6) on the Actiserver’s CSV file.</w:t>
+      </w:r>
+      <w:r>
+        <w:rPr>
+          <w:rFonts w:ascii="Calibri" w:hAnsi="Calibri" w:cs="Calibri"/>
+        </w:rPr>
+        <w:t xml:space="preserve"> Actiserver must be configured to output the signal data (</w:t>
+      </w:r>
+      <w:r>
+        <w:rPr>
+          <w:rFonts w:ascii="Consolas" w:hAnsi="Consolas" w:cs="Calibri"/>
+        </w:rPr>
+        <w:t>OUTPUT_SIGNALS</w:t>
+      </w:r>
+      <w:r>
+        <w:rPr>
+          <w:rFonts w:ascii="Calibri" w:hAnsi="Calibri" w:cs="Calibri"/>
+        </w:rPr>
+        <w:t xml:space="preserve"> option in actiserver.conf). See the latest version of the document “Actimetre System V2.pdf”.</w:t>
       </w:r>
     </w:p>
     <w:p>

--- a/Actimetre V5.docx
+++ b/Actimetre V5.docx
@@ -1019,15 +1019,15 @@
         <w:tblLook w:val="0620" w:firstRow="1" w:lastRow="0" w:firstColumn="0" w:lastColumn="0" w:noHBand="1" w:noVBand="1"/>
       </w:tblPr>
       <w:tblGrid>
+        <w:gridCol w:w="987"/>
         <w:gridCol w:w="989"/>
-        <w:gridCol w:w="990"/>
         <w:gridCol w:w="1123"/>
-        <w:gridCol w:w="983"/>
-        <w:gridCol w:w="999"/>
-        <w:gridCol w:w="983"/>
-        <w:gridCol w:w="983"/>
-        <w:gridCol w:w="983"/>
-        <w:gridCol w:w="983"/>
+        <w:gridCol w:w="995"/>
+        <w:gridCol w:w="998"/>
+        <w:gridCol w:w="981"/>
+        <w:gridCol w:w="981"/>
+        <w:gridCol w:w="981"/>
+        <w:gridCol w:w="981"/>
       </w:tblGrid>
       <w:tr>
         <w:trPr>
@@ -1548,6 +1548,109 @@
           <w:tcPr>
             <w:tcW w:w="2004" w:type="dxa"/>
             <w:gridSpan w:val="2"/>
+            <w:shd w:val="clear" w:color="auto" w:fill="auto"/>
+          </w:tcPr>
+          <w:p>
+            <w:pPr>
+              <w:spacing w:after="100"/>
+              <w:rPr>
+                <w:rFonts w:ascii="Calibri" w:eastAsia="굴림" w:hAnsi="Calibri" w:cs="Calibri"/>
+                <w:kern w:val="0"/>
+              </w:rPr>
+            </w:pPr>
+            <w:r>
+              <w:rPr>
+                <w:rFonts w:ascii="Calibri" w:eastAsia="굴림" w:hAnsi="Calibri" w:cs="Calibri" w:hint="eastAsia"/>
+                <w:kern w:val="0"/>
+              </w:rPr>
+              <w:t>Sampling mode</w:t>
+            </w:r>
+            <w:r>
+              <w:rPr>
+                <w:rFonts w:ascii="Calibri" w:eastAsia="굴림" w:hAnsi="Calibri" w:cs="Calibri"/>
+                <w:kern w:val="0"/>
+              </w:rPr>
+              <w:br/>
+            </w:r>
+            <w:r>
+              <w:rPr>
+                <w:rFonts w:ascii="Calibri" w:eastAsia="굴림" w:hAnsi="Calibri" w:cs="Calibri" w:hint="eastAsia"/>
+                <w:kern w:val="0"/>
+              </w:rPr>
+              <w:t>(0</w:t>
+            </w:r>
+            <w:r>
+              <w:rPr>
+                <w:rFonts w:ascii="Calibri" w:eastAsia="굴림" w:hAnsi="Calibri" w:cs="Calibri"/>
+                <w:kern w:val="0"/>
+              </w:rPr>
+              <w:t>1</w:t>
+            </w:r>
+            <w:r>
+              <w:rPr>
+                <w:rFonts w:ascii="Calibri" w:eastAsia="굴림" w:hAnsi="Calibri" w:cs="Calibri" w:hint="eastAsia"/>
+                <w:kern w:val="0"/>
+              </w:rPr>
+              <w:t>)</w:t>
+            </w:r>
+          </w:p>
+        </w:tc>
+        <w:tc>
+          <w:tcPr>
+            <w:tcW w:w="3006" w:type="dxa"/>
+            <w:gridSpan w:val="3"/>
+          </w:tcPr>
+          <w:p>
+            <w:pPr>
+              <w:spacing w:after="100"/>
+              <w:rPr>
+                <w:rFonts w:ascii="Calibri" w:eastAsia="굴림" w:hAnsi="Calibri" w:cs="Calibri"/>
+                <w:kern w:val="0"/>
+              </w:rPr>
+            </w:pPr>
+            <w:r>
+              <w:rPr>
+                <w:rFonts w:ascii="Calibri" w:eastAsia="굴림" w:hAnsi="Calibri" w:cs="Calibri" w:hint="eastAsia"/>
+                <w:kern w:val="0"/>
+              </w:rPr>
+              <w:t>Frequency code</w:t>
+            </w:r>
+            <w:r>
+              <w:rPr>
+                <w:rFonts w:ascii="Calibri" w:eastAsia="굴림" w:hAnsi="Calibri" w:cs="Calibri"/>
+                <w:kern w:val="0"/>
+              </w:rPr>
+              <w:br/>
+              <w:t>(2)</w:t>
+            </w:r>
+          </w:p>
+        </w:tc>
+      </w:tr>
+      <w:tr>
+        <w:tc>
+          <w:tcPr>
+            <w:tcW w:w="1001" w:type="dxa"/>
+          </w:tcPr>
+          <w:p>
+            <w:pPr>
+              <w:spacing w:after="100"/>
+              <w:rPr>
+                <w:rFonts w:ascii="Calibri" w:eastAsia="굴림" w:hAnsi="Calibri" w:cs="Calibri"/>
+                <w:kern w:val="0"/>
+              </w:rPr>
+            </w:pPr>
+            <w:r>
+              <w:rPr>
+                <w:rFonts w:ascii="Calibri" w:eastAsia="굴림" w:hAnsi="Calibri" w:cs="Calibri" w:hint="eastAsia"/>
+                <w:kern w:val="0"/>
+              </w:rPr>
+              <w:t>5</w:t>
+            </w:r>
+          </w:p>
+        </w:tc>
+        <w:tc>
+          <w:tcPr>
+            <w:tcW w:w="1001" w:type="dxa"/>
             <w:shd w:val="clear" w:color="auto" w:fill="808080" w:themeFill="background1" w:themeFillShade="80"/>
           </w:tcPr>
           <w:p>
@@ -1565,7 +1668,7 @@
                 <w:color w:val="FFFFFF" w:themeColor="background1"/>
                 <w:kern w:val="0"/>
               </w:rPr>
-              <w:t>Sampling mode</w:t>
+              <w:t>is 6500</w:t>
             </w:r>
             <w:r>
               <w:rPr>
@@ -1581,162 +1684,68 @@
                 <w:color w:val="FFFFFF" w:themeColor="background1"/>
                 <w:kern w:val="0"/>
               </w:rPr>
-              <w:t>(0</w:t>
-            </w:r>
-            <w:r>
-              <w:rPr>
-                <w:rFonts w:ascii="Calibri" w:eastAsia="굴림" w:hAnsi="Calibri" w:cs="Calibri" w:hint="eastAsia"/>
+              <w:t>(1)</w:t>
+            </w:r>
+          </w:p>
+        </w:tc>
+        <w:tc>
+          <w:tcPr>
+            <w:tcW w:w="1002" w:type="dxa"/>
+          </w:tcPr>
+          <w:p>
+            <w:pPr>
+              <w:spacing w:after="100"/>
+              <w:rPr>
+                <w:rFonts w:ascii="Calibri" w:eastAsia="굴림" w:hAnsi="Calibri" w:cs="Calibri"/>
+                <w:kern w:val="0"/>
+              </w:rPr>
+            </w:pPr>
+            <w:r>
+              <w:rPr>
+                <w:rFonts w:ascii="Calibri" w:eastAsia="굴림" w:hAnsi="Calibri" w:cs="Calibri" w:hint="eastAsia"/>
+                <w:kern w:val="0"/>
+              </w:rPr>
+              <w:t>Heartbeat [Note5]</w:t>
+            </w:r>
+          </w:p>
+        </w:tc>
+        <w:tc>
+          <w:tcPr>
+            <w:tcW w:w="1002" w:type="dxa"/>
+            <w:shd w:val="clear" w:color="auto" w:fill="7F7F7F" w:themeFill="text1" w:themeFillTint="80"/>
+          </w:tcPr>
+          <w:p>
+            <w:pPr>
+              <w:spacing w:after="100"/>
+              <w:rPr>
+                <w:rFonts w:ascii="Calibri" w:eastAsia="굴림" w:hAnsi="Calibri" w:cs="Calibri"/>
                 <w:color w:val="FFFFFF" w:themeColor="background1"/>
                 <w:kern w:val="0"/>
               </w:rPr>
-              <w:t>0</w:t>
-            </w:r>
-            <w:r>
-              <w:rPr>
-                <w:rFonts w:ascii="Calibri" w:eastAsia="굴림" w:hAnsi="Calibri" w:cs="Calibri" w:hint="eastAsia"/>
-                <w:color w:val="FFFFFF" w:themeColor="background1"/>
-                <w:kern w:val="0"/>
-              </w:rPr>
-              <w:t>)</w:t>
-            </w:r>
-            <w:r>
-              <w:rPr>
-                <w:rFonts w:ascii="Calibri" w:eastAsia="굴림" w:hAnsi="Calibri" w:cs="Calibri" w:hint="eastAsia"/>
-                <w:color w:val="FFFFFF" w:themeColor="background1"/>
-                <w:kern w:val="0"/>
-              </w:rPr>
-              <w:t xml:space="preserve"> </w:t>
+            </w:pPr>
+            <w:r>
+              <w:rPr>
+                <w:rFonts w:ascii="Calibri" w:eastAsia="굴림" w:hAnsi="Calibri" w:cs="Calibri"/>
+                <w:kern w:val="0"/>
+              </w:rPr>
+              <w:t>Signals</w:t>
+            </w:r>
+            <w:r>
+              <w:rPr>
+                <w:rFonts w:ascii="Calibri" w:eastAsia="굴림" w:hAnsi="Calibri" w:cs="Calibri"/>
+                <w:kern w:val="0"/>
+              </w:rPr>
+              <w:br/>
             </w:r>
             <w:r>
               <w:rPr>
                 <w:rFonts w:ascii="Calibri" w:eastAsia="굴림" w:hAnsi="Calibri" w:cs="Calibri" w:hint="eastAsia"/>
                 <w:b/>
                 <w:bCs/>
-                <w:color w:val="FFFFFF" w:themeColor="background1"/>
                 <w:kern w:val="0"/>
               </w:rPr>
               <w:t>[Note 6]</w:t>
             </w:r>
-          </w:p>
-        </w:tc>
-        <w:tc>
-          <w:tcPr>
-            <w:tcW w:w="3006" w:type="dxa"/>
-            <w:gridSpan w:val="3"/>
-          </w:tcPr>
-          <w:p>
-            <w:pPr>
-              <w:spacing w:after="100"/>
-              <w:rPr>
-                <w:rFonts w:ascii="Calibri" w:eastAsia="굴림" w:hAnsi="Calibri" w:cs="Calibri"/>
-                <w:kern w:val="0"/>
-              </w:rPr>
-            </w:pPr>
-            <w:r>
-              <w:rPr>
-                <w:rFonts w:ascii="Calibri" w:eastAsia="굴림" w:hAnsi="Calibri" w:cs="Calibri" w:hint="eastAsia"/>
-                <w:kern w:val="0"/>
-              </w:rPr>
-              <w:t>Frequency code</w:t>
-            </w:r>
-          </w:p>
-        </w:tc>
-      </w:tr>
-      <w:tr>
-        <w:tc>
-          <w:tcPr>
-            <w:tcW w:w="1001" w:type="dxa"/>
-          </w:tcPr>
-          <w:p>
-            <w:pPr>
-              <w:spacing w:after="100"/>
-              <w:rPr>
-                <w:rFonts w:ascii="Calibri" w:eastAsia="굴림" w:hAnsi="Calibri" w:cs="Calibri"/>
-                <w:kern w:val="0"/>
-              </w:rPr>
-            </w:pPr>
-            <w:r>
-              <w:rPr>
-                <w:rFonts w:ascii="Calibri" w:eastAsia="굴림" w:hAnsi="Calibri" w:cs="Calibri" w:hint="eastAsia"/>
-                <w:kern w:val="0"/>
-              </w:rPr>
-              <w:t>5</w:t>
-            </w:r>
-          </w:p>
-        </w:tc>
-        <w:tc>
-          <w:tcPr>
-            <w:tcW w:w="1001" w:type="dxa"/>
-            <w:shd w:val="clear" w:color="auto" w:fill="808080" w:themeFill="background1" w:themeFillShade="80"/>
-          </w:tcPr>
-          <w:p>
-            <w:pPr>
-              <w:spacing w:after="100"/>
-              <w:rPr>
-                <w:rFonts w:ascii="Calibri" w:eastAsia="굴림" w:hAnsi="Calibri" w:cs="Calibri"/>
-                <w:color w:val="FFFFFF" w:themeColor="background1"/>
-                <w:kern w:val="0"/>
-              </w:rPr>
-            </w:pPr>
-            <w:r>
-              <w:rPr>
-                <w:rFonts w:ascii="Calibri" w:eastAsia="굴림" w:hAnsi="Calibri" w:cs="Calibri" w:hint="eastAsia"/>
-                <w:color w:val="FFFFFF" w:themeColor="background1"/>
-                <w:kern w:val="0"/>
-              </w:rPr>
-              <w:t>is 6500</w:t>
-            </w:r>
-            <w:r>
-              <w:rPr>
-                <w:rFonts w:ascii="Calibri" w:eastAsia="굴림" w:hAnsi="Calibri" w:cs="Calibri"/>
-                <w:color w:val="FFFFFF" w:themeColor="background1"/>
-                <w:kern w:val="0"/>
-              </w:rPr>
-              <w:br/>
-            </w:r>
-            <w:r>
-              <w:rPr>
-                <w:rFonts w:ascii="Calibri" w:eastAsia="굴림" w:hAnsi="Calibri" w:cs="Calibri" w:hint="eastAsia"/>
-                <w:color w:val="FFFFFF" w:themeColor="background1"/>
-                <w:kern w:val="0"/>
-              </w:rPr>
-              <w:t>(1)</w:t>
-            </w:r>
-          </w:p>
-        </w:tc>
-        <w:tc>
-          <w:tcPr>
-            <w:tcW w:w="1002" w:type="dxa"/>
-          </w:tcPr>
-          <w:p>
-            <w:pPr>
-              <w:spacing w:after="100"/>
-              <w:rPr>
-                <w:rFonts w:ascii="Calibri" w:eastAsia="굴림" w:hAnsi="Calibri" w:cs="Calibri"/>
-                <w:kern w:val="0"/>
-              </w:rPr>
-            </w:pPr>
-            <w:r>
-              <w:rPr>
-                <w:rFonts w:ascii="Calibri" w:eastAsia="굴림" w:hAnsi="Calibri" w:cs="Calibri" w:hint="eastAsia"/>
-                <w:kern w:val="0"/>
-              </w:rPr>
-              <w:t>Heartbeat [Note5]</w:t>
-            </w:r>
-          </w:p>
-        </w:tc>
-        <w:tc>
-          <w:tcPr>
-            <w:tcW w:w="1002" w:type="dxa"/>
-          </w:tcPr>
-          <w:p>
-            <w:pPr>
-              <w:spacing w:after="100"/>
-              <w:rPr>
-                <w:rFonts w:ascii="Calibri" w:eastAsia="굴림" w:hAnsi="Calibri" w:cs="Calibri"/>
-                <w:kern w:val="0"/>
-              </w:rPr>
-            </w:pPr>
           </w:p>
         </w:tc>
         <w:tc>
@@ -1899,19 +1908,13 @@
         <w:rPr>
           <w:rFonts w:ascii="Calibri" w:hAnsi="Calibri" w:cs="Calibri" w:hint="eastAsia"/>
         </w:rPr>
-        <w:t xml:space="preserve"> The sampling mode 0b00 now signifies that the payload contains 3 accelerometer readings (6 bytes) and 3 GPIO readings (1 byte). This is only true if the software version is equal or gr</w:t>
-      </w:r>
-      <w:r>
-        <w:rPr>
-          <w:rFonts w:ascii="Calibri" w:hAnsi="Calibri" w:cs="Calibri" w:hint="eastAsia"/>
-        </w:rPr>
-        <w:t>e</w:t>
-      </w:r>
-      <w:r>
-        <w:rPr>
-          <w:rFonts w:ascii="Calibri" w:hAnsi="Calibri" w:cs="Calibri" w:hint="eastAsia"/>
-        </w:rPr>
-        <w:t>ater than 5. In prior versions, 0b00 was taken to be equivalent to 0b11.</w:t>
+        <w:t xml:space="preserve"> Th</w:t>
+      </w:r>
+      <w:r>
+        <w:rPr>
+          <w:rFonts w:ascii="Calibri" w:hAnsi="Calibri" w:cs="Calibri"/>
+        </w:rPr>
+        <w:t>is previously unused bit must be set to 1.</w:t>
       </w:r>
     </w:p>
     <w:p>
